--- a/Assignment4/Assignment 4.docx
+++ b/Assignment4/Assignment 4.docx
@@ -61,7 +61,19 @@
           <w:szCs w:val="21"/>
           <w14:ligatures w14:val="none"/>
         </w:rPr>
-        <w:t>notch_filter</w:t>
+        <w:t>notch_</w:t>
+      </w:r>
+      <w:proofErr w:type="gramStart"/>
+      <w:r>
+        <w:rPr>
+          <w:rFonts w:ascii="Consolas" w:eastAsia="Times New Roman" w:hAnsi="Consolas" w:cs="Times New Roman"/>
+          <w:color w:val="DCDCAA"/>
+          <w:kern w:val="0"/>
+          <w:sz w:val="21"/>
+          <w:szCs w:val="21"/>
+          <w14:ligatures w14:val="none"/>
+        </w:rPr>
+        <w:t>filter</w:t>
       </w:r>
       <w:proofErr w:type="spellEnd"/>
       <w:r>
@@ -75,6 +87,7 @@
         </w:rPr>
         <w:t>(</w:t>
       </w:r>
+      <w:proofErr w:type="gramEnd"/>
       <w:r>
         <w:rPr>
           <w:rFonts w:ascii="Consolas" w:eastAsia="Times New Roman" w:hAnsi="Consolas" w:cs="Times New Roman"/>
@@ -473,6 +486,7 @@
         <w:t xml:space="preserve"> </w:t>
       </w:r>
       <w:proofErr w:type="spellStart"/>
+      <w:proofErr w:type="gramStart"/>
       <w:r>
         <w:rPr>
           <w:rFonts w:ascii="Consolas" w:eastAsia="Times New Roman" w:hAnsi="Consolas" w:cs="Times New Roman"/>
@@ -507,6 +521,7 @@
         <w:t>zeros</w:t>
       </w:r>
       <w:proofErr w:type="spellEnd"/>
+      <w:proofErr w:type="gramEnd"/>
       <w:r>
         <w:rPr>
           <w:rFonts w:ascii="Consolas" w:eastAsia="Times New Roman" w:hAnsi="Consolas" w:cs="Times New Roman"/>
@@ -960,6 +975,7 @@
         <w:t xml:space="preserve"> </w:t>
       </w:r>
       <w:proofErr w:type="spellStart"/>
+      <w:proofErr w:type="gramStart"/>
       <w:r>
         <w:rPr>
           <w:rFonts w:ascii="Consolas" w:eastAsia="Times New Roman" w:hAnsi="Consolas" w:cs="Times New Roman"/>
@@ -994,6 +1010,7 @@
         <w:t>sqrt</w:t>
       </w:r>
       <w:proofErr w:type="spellEnd"/>
+      <w:proofErr w:type="gramEnd"/>
       <w:r>
         <w:rPr>
           <w:rFonts w:ascii="Consolas" w:eastAsia="Times New Roman" w:hAnsi="Consolas" w:cs="Times New Roman"/>
@@ -1331,7 +1348,31 @@
           <w:szCs w:val="21"/>
           <w14:ligatures w14:val="none"/>
         </w:rPr>
-        <w:t>"low-pass"</w:t>
+        <w:t>"</w:t>
+      </w:r>
+      <w:proofErr w:type="gramStart"/>
+      <w:r>
+        <w:rPr>
+          <w:rFonts w:ascii="Consolas" w:eastAsia="Times New Roman" w:hAnsi="Consolas" w:cs="Times New Roman"/>
+          <w:color w:val="CE9178"/>
+          <w:kern w:val="0"/>
+          <w:sz w:val="21"/>
+          <w:szCs w:val="21"/>
+          <w14:ligatures w14:val="none"/>
+        </w:rPr>
+        <w:t>low-pass</w:t>
+      </w:r>
+      <w:proofErr w:type="gramEnd"/>
+      <w:r>
+        <w:rPr>
+          <w:rFonts w:ascii="Consolas" w:eastAsia="Times New Roman" w:hAnsi="Consolas" w:cs="Times New Roman"/>
+          <w:color w:val="CE9178"/>
+          <w:kern w:val="0"/>
+          <w:sz w:val="21"/>
+          <w:szCs w:val="21"/>
+          <w14:ligatures w14:val="none"/>
+        </w:rPr>
+        <w:t>"</w:t>
       </w:r>
       <w:r>
         <w:rPr>
@@ -1482,6 +1523,7 @@
         </w:rPr>
         <w:t xml:space="preserve">                    </w:t>
       </w:r>
+      <w:proofErr w:type="gramStart"/>
       <w:r>
         <w:rPr>
           <w:rFonts w:ascii="Consolas" w:eastAsia="Times New Roman" w:hAnsi="Consolas" w:cs="Times New Roman"/>
@@ -1504,6 +1546,7 @@
         </w:rPr>
         <w:t>[</w:t>
       </w:r>
+      <w:proofErr w:type="gramEnd"/>
       <w:r>
         <w:rPr>
           <w:rFonts w:ascii="Consolas" w:eastAsia="Times New Roman" w:hAnsi="Consolas" w:cs="Times New Roman"/>
@@ -1685,7 +1728,31 @@
           <w:szCs w:val="21"/>
           <w14:ligatures w14:val="none"/>
         </w:rPr>
-        <w:t>"high-pass"</w:t>
+        <w:t>"</w:t>
+      </w:r>
+      <w:proofErr w:type="gramStart"/>
+      <w:r>
+        <w:rPr>
+          <w:rFonts w:ascii="Consolas" w:eastAsia="Times New Roman" w:hAnsi="Consolas" w:cs="Times New Roman"/>
+          <w:color w:val="CE9178"/>
+          <w:kern w:val="0"/>
+          <w:sz w:val="21"/>
+          <w:szCs w:val="21"/>
+          <w14:ligatures w14:val="none"/>
+        </w:rPr>
+        <w:t>high-pass</w:t>
+      </w:r>
+      <w:proofErr w:type="gramEnd"/>
+      <w:r>
+        <w:rPr>
+          <w:rFonts w:ascii="Consolas" w:eastAsia="Times New Roman" w:hAnsi="Consolas" w:cs="Times New Roman"/>
+          <w:color w:val="CE9178"/>
+          <w:kern w:val="0"/>
+          <w:sz w:val="21"/>
+          <w:szCs w:val="21"/>
+          <w14:ligatures w14:val="none"/>
+        </w:rPr>
+        <w:t>"</w:t>
       </w:r>
       <w:r>
         <w:rPr>
@@ -1836,6 +1903,7 @@
         </w:rPr>
         <w:t xml:space="preserve">                    </w:t>
       </w:r>
+      <w:proofErr w:type="gramStart"/>
       <w:r>
         <w:rPr>
           <w:rFonts w:ascii="Consolas" w:eastAsia="Times New Roman" w:hAnsi="Consolas" w:cs="Times New Roman"/>
@@ -1858,6 +1926,7 @@
         </w:rPr>
         <w:t>[</w:t>
       </w:r>
+      <w:proofErr w:type="gramEnd"/>
       <w:r>
         <w:rPr>
           <w:rFonts w:ascii="Consolas" w:eastAsia="Times New Roman" w:hAnsi="Consolas" w:cs="Times New Roman"/>
@@ -1996,6 +2065,7 @@
         </w:rPr>
         <w:t xml:space="preserve"> </w:t>
       </w:r>
+      <w:proofErr w:type="gramStart"/>
       <w:r>
         <w:rPr>
           <w:rFonts w:ascii="Consolas" w:eastAsia="Times New Roman" w:hAnsi="Consolas" w:cs="Times New Roman"/>
@@ -2007,6 +2077,7 @@
         </w:rPr>
         <w:t>filter</w:t>
       </w:r>
+      <w:proofErr w:type="gramEnd"/>
     </w:p>
     <w:p>
       <w:pPr>
@@ -2571,6 +2642,7 @@
         </w:rPr>
         <w:t>(</w:t>
       </w:r>
+      <w:proofErr w:type="gramStart"/>
       <w:r>
         <w:rPr>
           <w:rFonts w:ascii="Consolas" w:eastAsia="Times New Roman" w:hAnsi="Consolas" w:cs="Times New Roman"/>
@@ -2602,7 +2674,19 @@
           <w:szCs w:val="21"/>
           <w14:ligatures w14:val="none"/>
         </w:rPr>
-        <w:t>float32</w:t>
+        <w:t>float</w:t>
+      </w:r>
+      <w:proofErr w:type="gramEnd"/>
+      <w:r>
+        <w:rPr>
+          <w:rFonts w:ascii="Consolas" w:eastAsia="Times New Roman" w:hAnsi="Consolas" w:cs="Times New Roman"/>
+          <w:color w:val="9CDCFE"/>
+          <w:kern w:val="0"/>
+          <w:sz w:val="21"/>
+          <w:szCs w:val="21"/>
+          <w14:ligatures w14:val="none"/>
+        </w:rPr>
+        <w:t>32</w:t>
       </w:r>
       <w:r>
         <w:rPr>
@@ -2777,6 +2861,7 @@
         <w:t xml:space="preserve"> </w:t>
       </w:r>
       <w:proofErr w:type="spellStart"/>
+      <w:proofErr w:type="gramStart"/>
       <w:r>
         <w:rPr>
           <w:rFonts w:ascii="Consolas" w:eastAsia="Times New Roman" w:hAnsi="Consolas" w:cs="Times New Roman"/>
@@ -2833,6 +2918,7 @@
         <w:t>fftshift</w:t>
       </w:r>
       <w:proofErr w:type="spellEnd"/>
+      <w:proofErr w:type="gramEnd"/>
       <w:r>
         <w:rPr>
           <w:rFonts w:ascii="Consolas" w:eastAsia="Times New Roman" w:hAnsi="Consolas" w:cs="Times New Roman"/>
@@ -3266,6 +3352,7 @@
         <w:t>(</w:t>
       </w:r>
       <w:proofErr w:type="spellStart"/>
+      <w:proofErr w:type="gramStart"/>
       <w:r>
         <w:rPr>
           <w:rFonts w:ascii="Consolas" w:eastAsia="Times New Roman" w:hAnsi="Consolas" w:cs="Times New Roman"/>
@@ -3300,6 +3387,7 @@
         <w:t>shape</w:t>
       </w:r>
       <w:proofErr w:type="spellEnd"/>
+      <w:proofErr w:type="gramEnd"/>
       <w:r>
         <w:rPr>
           <w:rFonts w:ascii="Consolas" w:eastAsia="Times New Roman" w:hAnsi="Consolas" w:cs="Times New Roman"/>
@@ -3541,6 +3629,7 @@
         <w:t>(</w:t>
       </w:r>
       <w:proofErr w:type="spellStart"/>
+      <w:proofErr w:type="gramStart"/>
       <w:r>
         <w:rPr>
           <w:rFonts w:ascii="Consolas" w:eastAsia="Times New Roman" w:hAnsi="Consolas" w:cs="Times New Roman"/>
@@ -3575,6 +3664,7 @@
         <w:t>shape</w:t>
       </w:r>
       <w:proofErr w:type="spellEnd"/>
+      <w:proofErr w:type="gramEnd"/>
       <w:r>
         <w:rPr>
           <w:rFonts w:ascii="Consolas" w:eastAsia="Times New Roman" w:hAnsi="Consolas" w:cs="Times New Roman"/>
@@ -3914,16 +4004,29 @@
         <w:t>low_pass_filter</w:t>
       </w:r>
       <w:proofErr w:type="spellEnd"/>
-      <w:r>
-        <w:rPr>
-          <w:rFonts w:ascii="Consolas" w:eastAsia="Times New Roman" w:hAnsi="Consolas" w:cs="Times New Roman"/>
-          <w:color w:val="CCCCCC"/>
-          <w:kern w:val="0"/>
-          <w:sz w:val="21"/>
-          <w:szCs w:val="21"/>
-          <w14:ligatures w14:val="none"/>
-        </w:rPr>
-        <w:t xml:space="preserve">[:, :, </w:t>
+      <w:proofErr w:type="gramStart"/>
+      <w:r>
+        <w:rPr>
+          <w:rFonts w:ascii="Consolas" w:eastAsia="Times New Roman" w:hAnsi="Consolas" w:cs="Times New Roman"/>
+          <w:color w:val="CCCCCC"/>
+          <w:kern w:val="0"/>
+          <w:sz w:val="21"/>
+          <w:szCs w:val="21"/>
+          <w14:ligatures w14:val="none"/>
+        </w:rPr>
+        <w:t>[:,</w:t>
+      </w:r>
+      <w:proofErr w:type="gramEnd"/>
+      <w:r>
+        <w:rPr>
+          <w:rFonts w:ascii="Consolas" w:eastAsia="Times New Roman" w:hAnsi="Consolas" w:cs="Times New Roman"/>
+          <w:color w:val="CCCCCC"/>
+          <w:kern w:val="0"/>
+          <w:sz w:val="21"/>
+          <w:szCs w:val="21"/>
+          <w14:ligatures w14:val="none"/>
+        </w:rPr>
+        <w:t xml:space="preserve"> :, </w:t>
       </w:r>
       <w:proofErr w:type="spellStart"/>
       <w:r>
@@ -4101,16 +4204,29 @@
         <w:t>high_pass_filter</w:t>
       </w:r>
       <w:proofErr w:type="spellEnd"/>
-      <w:r>
-        <w:rPr>
-          <w:rFonts w:ascii="Consolas" w:eastAsia="Times New Roman" w:hAnsi="Consolas" w:cs="Times New Roman"/>
-          <w:color w:val="CCCCCC"/>
-          <w:kern w:val="0"/>
-          <w:sz w:val="21"/>
-          <w:szCs w:val="21"/>
-          <w14:ligatures w14:val="none"/>
-        </w:rPr>
-        <w:t xml:space="preserve">[:, :, </w:t>
+      <w:proofErr w:type="gramStart"/>
+      <w:r>
+        <w:rPr>
+          <w:rFonts w:ascii="Consolas" w:eastAsia="Times New Roman" w:hAnsi="Consolas" w:cs="Times New Roman"/>
+          <w:color w:val="CCCCCC"/>
+          <w:kern w:val="0"/>
+          <w:sz w:val="21"/>
+          <w:szCs w:val="21"/>
+          <w14:ligatures w14:val="none"/>
+        </w:rPr>
+        <w:t>[:,</w:t>
+      </w:r>
+      <w:proofErr w:type="gramEnd"/>
+      <w:r>
+        <w:rPr>
+          <w:rFonts w:ascii="Consolas" w:eastAsia="Times New Roman" w:hAnsi="Consolas" w:cs="Times New Roman"/>
+          <w:color w:val="CCCCCC"/>
+          <w:kern w:val="0"/>
+          <w:sz w:val="21"/>
+          <w:szCs w:val="21"/>
+          <w14:ligatures w14:val="none"/>
+        </w:rPr>
+        <w:t xml:space="preserve"> :, </w:t>
       </w:r>
       <w:proofErr w:type="spellStart"/>
       <w:r>
@@ -4292,6 +4408,7 @@
         <w:t xml:space="preserve"> </w:t>
       </w:r>
       <w:proofErr w:type="spellStart"/>
+      <w:proofErr w:type="gramStart"/>
       <w:r>
         <w:rPr>
           <w:rFonts w:ascii="Consolas" w:eastAsia="Times New Roman" w:hAnsi="Consolas" w:cs="Times New Roman"/>
@@ -4348,6 +4465,7 @@
         <w:t>ifftshift</w:t>
       </w:r>
       <w:proofErr w:type="spellEnd"/>
+      <w:proofErr w:type="gramEnd"/>
       <w:r>
         <w:rPr>
           <w:rFonts w:ascii="Consolas" w:eastAsia="Times New Roman" w:hAnsi="Consolas" w:cs="Times New Roman"/>
@@ -4611,7 +4729,6 @@
           <w:szCs w:val="21"/>
           <w14:ligatures w14:val="none"/>
         </w:rPr>
-        <w:lastRenderedPageBreak/>
         <w:t xml:space="preserve">        </w:t>
       </w:r>
       <w:proofErr w:type="spellStart"/>
@@ -4827,6 +4944,7 @@
         </w:rPr>
         <w:t>NORM_MINMAX</w:t>
       </w:r>
+      <w:proofErr w:type="gramStart"/>
       <w:r>
         <w:rPr>
           <w:rFonts w:ascii="Consolas" w:eastAsia="Times New Roman" w:hAnsi="Consolas" w:cs="Times New Roman"/>
@@ -4851,6 +4969,7 @@
         <w:t>astype</w:t>
       </w:r>
       <w:proofErr w:type="spellEnd"/>
+      <w:proofErr w:type="gramEnd"/>
       <w:r>
         <w:rPr>
           <w:rFonts w:ascii="Consolas" w:eastAsia="Times New Roman" w:hAnsi="Consolas" w:cs="Times New Roman"/>
@@ -5028,6 +5147,7 @@
         <w:t xml:space="preserve"> </w:t>
       </w:r>
       <w:proofErr w:type="spellStart"/>
+      <w:proofErr w:type="gramStart"/>
       <w:r>
         <w:rPr>
           <w:rFonts w:ascii="Consolas" w:eastAsia="Times New Roman" w:hAnsi="Consolas" w:cs="Times New Roman"/>
@@ -5084,6 +5204,7 @@
         <w:t>ifftshift</w:t>
       </w:r>
       <w:proofErr w:type="spellEnd"/>
+      <w:proofErr w:type="gramEnd"/>
       <w:r>
         <w:rPr>
           <w:rFonts w:ascii="Consolas" w:eastAsia="Times New Roman" w:hAnsi="Consolas" w:cs="Times New Roman"/>
@@ -5562,6 +5683,7 @@
         </w:rPr>
         <w:t>NORM_MINMAX</w:t>
       </w:r>
+      <w:proofErr w:type="gramStart"/>
       <w:r>
         <w:rPr>
           <w:rFonts w:ascii="Consolas" w:eastAsia="Times New Roman" w:hAnsi="Consolas" w:cs="Times New Roman"/>
@@ -5586,6 +5708,7 @@
         <w:t>astype</w:t>
       </w:r>
       <w:proofErr w:type="spellEnd"/>
+      <w:proofErr w:type="gramEnd"/>
       <w:r>
         <w:rPr>
           <w:rFonts w:ascii="Consolas" w:eastAsia="Times New Roman" w:hAnsi="Consolas" w:cs="Times New Roman"/>
@@ -5726,6 +5849,7 @@
         </w:rPr>
         <w:t xml:space="preserve"> </w:t>
       </w:r>
+      <w:proofErr w:type="gramStart"/>
       <w:r>
         <w:rPr>
           <w:rFonts w:ascii="Consolas" w:eastAsia="Times New Roman" w:hAnsi="Consolas" w:cs="Times New Roman"/>
@@ -5738,6 +5862,7 @@
         <w:t>"./</w:t>
       </w:r>
       <w:proofErr w:type="spellStart"/>
+      <w:proofErr w:type="gramEnd"/>
       <w:r>
         <w:rPr>
           <w:rFonts w:ascii="Consolas" w:eastAsia="Times New Roman" w:hAnsi="Consolas" w:cs="Times New Roman"/>
@@ -5831,6 +5956,7 @@
         <w:t xml:space="preserve"> </w:t>
       </w:r>
       <w:proofErr w:type="spellStart"/>
+      <w:proofErr w:type="gramStart"/>
       <w:r>
         <w:rPr>
           <w:rFonts w:ascii="Consolas" w:eastAsia="Times New Roman" w:hAnsi="Consolas" w:cs="Times New Roman"/>
@@ -5864,6 +5990,7 @@
         </w:rPr>
         <w:t>path</w:t>
       </w:r>
+      <w:proofErr w:type="gramEnd"/>
       <w:r>
         <w:rPr>
           <w:rFonts w:ascii="Consolas" w:eastAsia="Times New Roman" w:hAnsi="Consolas" w:cs="Times New Roman"/>
@@ -5948,6 +6075,7 @@
         <w:t xml:space="preserve">            </w:t>
       </w:r>
       <w:proofErr w:type="spellStart"/>
+      <w:proofErr w:type="gramStart"/>
       <w:r>
         <w:rPr>
           <w:rFonts w:ascii="Consolas" w:eastAsia="Times New Roman" w:hAnsi="Consolas" w:cs="Times New Roman"/>
@@ -5982,6 +6110,7 @@
         <w:t>makedirs</w:t>
       </w:r>
       <w:proofErr w:type="spellEnd"/>
+      <w:proofErr w:type="gramEnd"/>
       <w:r>
         <w:rPr>
           <w:rFonts w:ascii="Consolas" w:eastAsia="Times New Roman" w:hAnsi="Consolas" w:cs="Times New Roman"/>
@@ -6101,6 +6230,7 @@
         <w:t>(</w:t>
       </w:r>
       <w:proofErr w:type="spellStart"/>
+      <w:proofErr w:type="gramStart"/>
       <w:r>
         <w:rPr>
           <w:rFonts w:ascii="Consolas" w:eastAsia="Times New Roman" w:hAnsi="Consolas" w:cs="Times New Roman"/>
@@ -6134,6 +6264,7 @@
         </w:rPr>
         <w:t>path</w:t>
       </w:r>
+      <w:proofErr w:type="gramEnd"/>
       <w:r>
         <w:rPr>
           <w:rFonts w:ascii="Consolas" w:eastAsia="Times New Roman" w:hAnsi="Consolas" w:cs="Times New Roman"/>
@@ -6407,6 +6538,7 @@
         <w:t>(</w:t>
       </w:r>
       <w:proofErr w:type="spellStart"/>
+      <w:proofErr w:type="gramStart"/>
       <w:r>
         <w:rPr>
           <w:rFonts w:ascii="Consolas" w:eastAsia="Times New Roman" w:hAnsi="Consolas" w:cs="Times New Roman"/>
@@ -6440,6 +6572,7 @@
         </w:rPr>
         <w:t>path</w:t>
       </w:r>
+      <w:proofErr w:type="gramEnd"/>
       <w:r>
         <w:rPr>
           <w:rFonts w:ascii="Consolas" w:eastAsia="Times New Roman" w:hAnsi="Consolas" w:cs="Times New Roman"/>
@@ -6691,28 +6824,7 @@
     </w:p>
     <w:p>
       <w:r>
-        <w:t xml:space="preserve">                                   </w:t>
-      </w:r>
-      <w:r>
-        <w:t xml:space="preserve">       </w:t>
-      </w:r>
-      <w:r>
-        <w:t xml:space="preserve"> </w:t>
-      </w:r>
-      <w:r>
-        <w:t>flower1.jpg</w:t>
-      </w:r>
-      <w:r>
-        <w:t xml:space="preserve">                                                   </w:t>
-      </w:r>
-      <w:r>
-        <w:t xml:space="preserve">  </w:t>
-      </w:r>
-      <w:r>
-        <w:t xml:space="preserve">            </w:t>
-      </w:r>
-      <w:r>
-        <w:t>fruit.jpg</w:t>
+        <w:t xml:space="preserve">                                           flower1.jpg                                                                 fruit.jpg</w:t>
       </w:r>
     </w:p>
     <w:p>
@@ -6859,7 +6971,6 @@
     <w:p>
       <w:bookmarkStart w:id="0" w:name="_Hlk149647598"/>
       <w:r>
-        <w:lastRenderedPageBreak/>
         <w:t xml:space="preserve">                                    </w:t>
       </w:r>
       <w:r>
@@ -6878,6 +6989,7 @@
         <w:rPr>
           <w:noProof/>
         </w:rPr>
+        <w:lastRenderedPageBreak/>
         <w:drawing>
           <wp:inline distT="0" distB="0" distL="0" distR="0" wp14:anchorId="058CEB49" wp14:editId="5D2A626C">
             <wp:extent cx="2782933" cy="2011680"/>
@@ -7105,10 +7217,7 @@
         <w:jc w:val="center"/>
       </w:pPr>
       <w:r>
-        <w:t>r =</w:t>
-      </w:r>
-      <w:r>
-        <w:t xml:space="preserve"> 50</w:t>
+        <w:t>r = 50</w:t>
       </w:r>
     </w:p>
     <w:p>
@@ -7227,13 +7336,7 @@
         <w:jc w:val="center"/>
       </w:pPr>
       <w:r>
-        <w:t>r = 1</w:t>
-      </w:r>
-      <w:r>
-        <w:t>0</w:t>
-      </w:r>
-      <w:r>
-        <w:t>0</w:t>
+        <w:t>r = 100</w:t>
       </w:r>
     </w:p>
     <w:p>
@@ -7247,13 +7350,7 @@
       </w:pPr>
     </w:p>
     <w:p>
-      <w:pPr>
-        <w:rPr>
-          <w:rFonts w:hint="cs"/>
-        </w:rPr>
-      </w:pPr>
-      <w:r>
-        <w:lastRenderedPageBreak/>
+      <w:r>
         <w:t xml:space="preserve">                                    high pass filter                                                               low pass filter</w:t>
       </w:r>
     </w:p>
@@ -7268,6 +7365,7 @@
         <w:rPr>
           <w:noProof/>
         </w:rPr>
+        <w:lastRenderedPageBreak/>
         <w:drawing>
           <wp:inline distT="0" distB="0" distL="0" distR="0" wp14:anchorId="7900328F" wp14:editId="04E311A0">
             <wp:extent cx="2680331" cy="2011680"/>
@@ -7635,9 +7733,6 @@
     <w:p>
       <w:pPr>
         <w:jc w:val="center"/>
-        <w:rPr>
-          <w:rFonts w:hint="cs"/>
-        </w:rPr>
       </w:pPr>
     </w:p>
     <w:p>
@@ -7646,7 +7741,6 @@
           <w:rFonts w:hint="cs"/>
           <w:cs/>
         </w:rPr>
-        <w:lastRenderedPageBreak/>
         <w:t xml:space="preserve">อธิบายเพิ่มเติม </w:t>
       </w:r>
       <w:r>
@@ -7767,7 +7861,15 @@
           <w:rFonts w:hint="cs"/>
           <w:cs/>
         </w:rPr>
-        <w:t xml:space="preserve">จะมีลักษณะที่เบลอเพราะส่วนที่ไม่มีการเปลี่ยนแปลง </w:t>
+        <w:t>จะมีลักษณะที่เบลอเพราะส่วนที่ไม่มีการ</w:t>
+      </w:r>
+      <w:r>
+        <w:rPr>
+          <w:rFonts w:hint="cs"/>
+          <w:cs/>
+        </w:rPr>
+        <w:lastRenderedPageBreak/>
+        <w:t xml:space="preserve">เปลี่ยนแปลง </w:t>
       </w:r>
       <w:r>
         <w:t>(</w:t>
@@ -7934,7 +8036,19 @@
           <w:szCs w:val="21"/>
           <w14:ligatures w14:val="none"/>
         </w:rPr>
-        <w:t>gaussian_lpf</w:t>
+        <w:t>gaussian_</w:t>
+      </w:r>
+      <w:proofErr w:type="gramStart"/>
+      <w:r>
+        <w:rPr>
+          <w:rFonts w:ascii="Consolas" w:eastAsia="Times New Roman" w:hAnsi="Consolas" w:cs="Times New Roman"/>
+          <w:color w:val="DCDCAA"/>
+          <w:kern w:val="0"/>
+          <w:sz w:val="21"/>
+          <w:szCs w:val="21"/>
+          <w14:ligatures w14:val="none"/>
+        </w:rPr>
+        <w:t>lpf</w:t>
       </w:r>
       <w:proofErr w:type="spellEnd"/>
       <w:r>
@@ -7948,6 +8062,7 @@
         </w:rPr>
         <w:t>(</w:t>
       </w:r>
+      <w:proofErr w:type="gramEnd"/>
       <w:r>
         <w:rPr>
           <w:rFonts w:ascii="Consolas" w:eastAsia="Times New Roman" w:hAnsi="Consolas" w:cs="Times New Roman"/>
@@ -8300,6 +8415,7 @@
         <w:t xml:space="preserve"> </w:t>
       </w:r>
       <w:proofErr w:type="spellStart"/>
+      <w:proofErr w:type="gramStart"/>
       <w:r>
         <w:rPr>
           <w:rFonts w:ascii="Consolas" w:eastAsia="Times New Roman" w:hAnsi="Consolas" w:cs="Times New Roman"/>
@@ -8334,6 +8450,7 @@
         <w:t>zeros</w:t>
       </w:r>
       <w:proofErr w:type="spellEnd"/>
+      <w:proofErr w:type="gramEnd"/>
       <w:r>
         <w:rPr>
           <w:rFonts w:ascii="Consolas" w:eastAsia="Times New Roman" w:hAnsi="Consolas" w:cs="Times New Roman"/>
@@ -8795,6 +8912,7 @@
         <w:t xml:space="preserve"> </w:t>
       </w:r>
       <w:proofErr w:type="spellStart"/>
+      <w:proofErr w:type="gramStart"/>
       <w:r>
         <w:rPr>
           <w:rFonts w:ascii="Consolas" w:eastAsia="Times New Roman" w:hAnsi="Consolas" w:cs="Times New Roman"/>
@@ -8829,6 +8947,7 @@
         <w:t>sqrt</w:t>
       </w:r>
       <w:proofErr w:type="spellEnd"/>
+      <w:proofErr w:type="gramEnd"/>
       <w:r>
         <w:rPr>
           <w:rFonts w:ascii="Consolas" w:eastAsia="Times New Roman" w:hAnsi="Consolas" w:cs="Times New Roman"/>
@@ -9111,6 +9230,7 @@
         </w:rPr>
         <w:t xml:space="preserve">            </w:t>
       </w:r>
+      <w:proofErr w:type="gramStart"/>
       <w:r>
         <w:rPr>
           <w:rFonts w:ascii="Consolas" w:eastAsia="Times New Roman" w:hAnsi="Consolas" w:cs="Times New Roman"/>
@@ -9133,6 +9253,7 @@
         </w:rPr>
         <w:t>[</w:t>
       </w:r>
+      <w:proofErr w:type="gramEnd"/>
       <w:r>
         <w:rPr>
           <w:rFonts w:ascii="Consolas" w:eastAsia="Times New Roman" w:hAnsi="Consolas" w:cs="Times New Roman"/>
@@ -9512,6 +9633,7 @@
         </w:rPr>
         <w:t xml:space="preserve"> </w:t>
       </w:r>
+      <w:proofErr w:type="gramStart"/>
       <w:r>
         <w:rPr>
           <w:rFonts w:ascii="Consolas" w:eastAsia="Times New Roman" w:hAnsi="Consolas" w:cs="Times New Roman"/>
@@ -9523,6 +9645,7 @@
         </w:rPr>
         <w:t>filter</w:t>
       </w:r>
+      <w:proofErr w:type="gramEnd"/>
     </w:p>
     <w:p>
       <w:pPr>
@@ -9583,7 +9706,19 @@
           <w:szCs w:val="21"/>
           <w14:ligatures w14:val="none"/>
         </w:rPr>
-        <w:t>gaussian_hpf</w:t>
+        <w:t>gaussian_</w:t>
+      </w:r>
+      <w:proofErr w:type="gramStart"/>
+      <w:r>
+        <w:rPr>
+          <w:rFonts w:ascii="Consolas" w:eastAsia="Times New Roman" w:hAnsi="Consolas" w:cs="Times New Roman"/>
+          <w:color w:val="DCDCAA"/>
+          <w:kern w:val="0"/>
+          <w:sz w:val="21"/>
+          <w:szCs w:val="21"/>
+          <w14:ligatures w14:val="none"/>
+        </w:rPr>
+        <w:t>hpf</w:t>
       </w:r>
       <w:proofErr w:type="spellEnd"/>
       <w:r>
@@ -9597,6 +9732,7 @@
         </w:rPr>
         <w:t>(</w:t>
       </w:r>
+      <w:proofErr w:type="gramEnd"/>
       <w:r>
         <w:rPr>
           <w:rFonts w:ascii="Consolas" w:eastAsia="Times New Roman" w:hAnsi="Consolas" w:cs="Times New Roman"/>
@@ -9764,7 +9900,19 @@
           <w:szCs w:val="21"/>
           <w14:ligatures w14:val="none"/>
         </w:rPr>
-        <w:t>gaussian_lpf</w:t>
+        <w:t>gaussian_</w:t>
+      </w:r>
+      <w:proofErr w:type="gramStart"/>
+      <w:r>
+        <w:rPr>
+          <w:rFonts w:ascii="Consolas" w:eastAsia="Times New Roman" w:hAnsi="Consolas" w:cs="Times New Roman"/>
+          <w:color w:val="DCDCAA"/>
+          <w:kern w:val="0"/>
+          <w:sz w:val="21"/>
+          <w:szCs w:val="21"/>
+          <w14:ligatures w14:val="none"/>
+        </w:rPr>
+        <w:t>lpf</w:t>
       </w:r>
       <w:proofErr w:type="spellEnd"/>
       <w:r>
@@ -9778,6 +9926,7 @@
         </w:rPr>
         <w:t>(</w:t>
       </w:r>
+      <w:proofErr w:type="gramEnd"/>
       <w:r>
         <w:rPr>
           <w:rFonts w:ascii="Consolas" w:eastAsia="Times New Roman" w:hAnsi="Consolas" w:cs="Times New Roman"/>
@@ -10444,6 +10593,7 @@
         </w:rPr>
         <w:t>(</w:t>
       </w:r>
+      <w:proofErr w:type="gramStart"/>
       <w:r>
         <w:rPr>
           <w:rFonts w:ascii="Consolas" w:eastAsia="Times New Roman" w:hAnsi="Consolas" w:cs="Times New Roman"/>
@@ -10475,7 +10625,19 @@
           <w:szCs w:val="21"/>
           <w14:ligatures w14:val="none"/>
         </w:rPr>
-        <w:t>float32</w:t>
+        <w:t>float</w:t>
+      </w:r>
+      <w:proofErr w:type="gramEnd"/>
+      <w:r>
+        <w:rPr>
+          <w:rFonts w:ascii="Consolas" w:eastAsia="Times New Roman" w:hAnsi="Consolas" w:cs="Times New Roman"/>
+          <w:color w:val="9CDCFE"/>
+          <w:kern w:val="0"/>
+          <w:sz w:val="21"/>
+          <w:szCs w:val="21"/>
+          <w14:ligatures w14:val="none"/>
+        </w:rPr>
+        <w:t>32</w:t>
       </w:r>
       <w:r>
         <w:rPr>
@@ -10650,6 +10812,7 @@
         <w:t xml:space="preserve"> </w:t>
       </w:r>
       <w:proofErr w:type="spellStart"/>
+      <w:proofErr w:type="gramStart"/>
       <w:r>
         <w:rPr>
           <w:rFonts w:ascii="Consolas" w:eastAsia="Times New Roman" w:hAnsi="Consolas" w:cs="Times New Roman"/>
@@ -10706,6 +10869,7 @@
         <w:t>fftshift</w:t>
       </w:r>
       <w:proofErr w:type="spellEnd"/>
+      <w:proofErr w:type="gramEnd"/>
       <w:r>
         <w:rPr>
           <w:rFonts w:ascii="Consolas" w:eastAsia="Times New Roman" w:hAnsi="Consolas" w:cs="Times New Roman"/>
@@ -11171,6 +11335,7 @@
         <w:t>(</w:t>
       </w:r>
       <w:proofErr w:type="spellStart"/>
+      <w:proofErr w:type="gramStart"/>
       <w:r>
         <w:rPr>
           <w:rFonts w:ascii="Consolas" w:eastAsia="Times New Roman" w:hAnsi="Consolas" w:cs="Times New Roman"/>
@@ -11205,6 +11370,7 @@
         <w:t>shape</w:t>
       </w:r>
       <w:proofErr w:type="spellEnd"/>
+      <w:proofErr w:type="gramEnd"/>
       <w:r>
         <w:rPr>
           <w:rFonts w:ascii="Consolas" w:eastAsia="Times New Roman" w:hAnsi="Consolas" w:cs="Times New Roman"/>
@@ -11530,6 +11696,7 @@
         <w:t xml:space="preserve"> </w:t>
       </w:r>
       <w:proofErr w:type="spellStart"/>
+      <w:proofErr w:type="gramStart"/>
       <w:r>
         <w:rPr>
           <w:rFonts w:ascii="Consolas" w:eastAsia="Times New Roman" w:hAnsi="Consolas" w:cs="Times New Roman"/>
@@ -11586,6 +11753,7 @@
         <w:t>ifftshift</w:t>
       </w:r>
       <w:proofErr w:type="spellEnd"/>
+      <w:proofErr w:type="gramEnd"/>
       <w:r>
         <w:rPr>
           <w:rFonts w:ascii="Consolas" w:eastAsia="Times New Roman" w:hAnsi="Consolas" w:cs="Times New Roman"/>
@@ -12064,6 +12232,7 @@
         </w:rPr>
         <w:t>NORM_MINMAX</w:t>
       </w:r>
+      <w:proofErr w:type="gramStart"/>
       <w:r>
         <w:rPr>
           <w:rFonts w:ascii="Consolas" w:eastAsia="Times New Roman" w:hAnsi="Consolas" w:cs="Times New Roman"/>
@@ -12088,6 +12257,7 @@
         <w:t>astype</w:t>
       </w:r>
       <w:proofErr w:type="spellEnd"/>
+      <w:proofErr w:type="gramEnd"/>
       <w:r>
         <w:rPr>
           <w:rFonts w:ascii="Consolas" w:eastAsia="Times New Roman" w:hAnsi="Consolas" w:cs="Times New Roman"/>
@@ -12205,7 +12375,6 @@
           <w:szCs w:val="21"/>
           <w14:ligatures w14:val="none"/>
         </w:rPr>
-        <w:lastRenderedPageBreak/>
         <w:t xml:space="preserve">        </w:t>
       </w:r>
       <w:r>
@@ -12315,6 +12484,7 @@
         <w:t>(</w:t>
       </w:r>
       <w:proofErr w:type="spellStart"/>
+      <w:proofErr w:type="gramStart"/>
       <w:r>
         <w:rPr>
           <w:rFonts w:ascii="Consolas" w:eastAsia="Times New Roman" w:hAnsi="Consolas" w:cs="Times New Roman"/>
@@ -12349,6 +12519,7 @@
         <w:t>shape</w:t>
       </w:r>
       <w:proofErr w:type="spellEnd"/>
+      <w:proofErr w:type="gramEnd"/>
       <w:r>
         <w:rPr>
           <w:rFonts w:ascii="Consolas" w:eastAsia="Times New Roman" w:hAnsi="Consolas" w:cs="Times New Roman"/>
@@ -12674,6 +12845,7 @@
         <w:t xml:space="preserve"> </w:t>
       </w:r>
       <w:proofErr w:type="spellStart"/>
+      <w:proofErr w:type="gramStart"/>
       <w:r>
         <w:rPr>
           <w:rFonts w:ascii="Consolas" w:eastAsia="Times New Roman" w:hAnsi="Consolas" w:cs="Times New Roman"/>
@@ -12730,6 +12902,7 @@
         <w:t>ifftshift</w:t>
       </w:r>
       <w:proofErr w:type="spellEnd"/>
+      <w:proofErr w:type="gramEnd"/>
       <w:r>
         <w:rPr>
           <w:rFonts w:ascii="Consolas" w:eastAsia="Times New Roman" w:hAnsi="Consolas" w:cs="Times New Roman"/>
@@ -12993,6 +13166,7 @@
           <w:szCs w:val="21"/>
           <w14:ligatures w14:val="none"/>
         </w:rPr>
+        <w:lastRenderedPageBreak/>
         <w:t xml:space="preserve">        </w:t>
       </w:r>
       <w:proofErr w:type="spellStart"/>
@@ -13208,6 +13382,7 @@
         </w:rPr>
         <w:t>NORM_MINMAX</w:t>
       </w:r>
+      <w:proofErr w:type="gramStart"/>
       <w:r>
         <w:rPr>
           <w:rFonts w:ascii="Consolas" w:eastAsia="Times New Roman" w:hAnsi="Consolas" w:cs="Times New Roman"/>
@@ -13232,6 +13407,7 @@
         <w:t>astype</w:t>
       </w:r>
       <w:proofErr w:type="spellEnd"/>
+      <w:proofErr w:type="gramEnd"/>
       <w:r>
         <w:rPr>
           <w:rFonts w:ascii="Consolas" w:eastAsia="Times New Roman" w:hAnsi="Consolas" w:cs="Times New Roman"/>
@@ -13456,6 +13632,7 @@
         </w:rPr>
         <w:t xml:space="preserve"> </w:t>
       </w:r>
+      <w:proofErr w:type="gramStart"/>
       <w:r>
         <w:rPr>
           <w:rFonts w:ascii="Consolas" w:eastAsia="Times New Roman" w:hAnsi="Consolas" w:cs="Times New Roman"/>
@@ -13468,6 +13645,7 @@
         <w:t>"./</w:t>
       </w:r>
       <w:proofErr w:type="spellStart"/>
+      <w:proofErr w:type="gramEnd"/>
       <w:r>
         <w:rPr>
           <w:rFonts w:ascii="Consolas" w:eastAsia="Times New Roman" w:hAnsi="Consolas" w:cs="Times New Roman"/>
@@ -13561,6 +13739,7 @@
         <w:t xml:space="preserve"> </w:t>
       </w:r>
       <w:proofErr w:type="spellStart"/>
+      <w:proofErr w:type="gramStart"/>
       <w:r>
         <w:rPr>
           <w:rFonts w:ascii="Consolas" w:eastAsia="Times New Roman" w:hAnsi="Consolas" w:cs="Times New Roman"/>
@@ -13594,6 +13773,7 @@
         </w:rPr>
         <w:t>path</w:t>
       </w:r>
+      <w:proofErr w:type="gramEnd"/>
       <w:r>
         <w:rPr>
           <w:rFonts w:ascii="Consolas" w:eastAsia="Times New Roman" w:hAnsi="Consolas" w:cs="Times New Roman"/>
@@ -13678,6 +13858,7 @@
         <w:t xml:space="preserve">            </w:t>
       </w:r>
       <w:proofErr w:type="spellStart"/>
+      <w:proofErr w:type="gramStart"/>
       <w:r>
         <w:rPr>
           <w:rFonts w:ascii="Consolas" w:eastAsia="Times New Roman" w:hAnsi="Consolas" w:cs="Times New Roman"/>
@@ -13712,6 +13893,7 @@
         <w:t>makedirs</w:t>
       </w:r>
       <w:proofErr w:type="spellEnd"/>
+      <w:proofErr w:type="gramEnd"/>
       <w:r>
         <w:rPr>
           <w:rFonts w:ascii="Consolas" w:eastAsia="Times New Roman" w:hAnsi="Consolas" w:cs="Times New Roman"/>
@@ -13831,6 +14013,7 @@
         <w:t>(</w:t>
       </w:r>
       <w:proofErr w:type="spellStart"/>
+      <w:proofErr w:type="gramStart"/>
       <w:r>
         <w:rPr>
           <w:rFonts w:ascii="Consolas" w:eastAsia="Times New Roman" w:hAnsi="Consolas" w:cs="Times New Roman"/>
@@ -13864,6 +14047,7 @@
         </w:rPr>
         <w:t>path</w:t>
       </w:r>
+      <w:proofErr w:type="gramEnd"/>
       <w:r>
         <w:rPr>
           <w:rFonts w:ascii="Consolas" w:eastAsia="Times New Roman" w:hAnsi="Consolas" w:cs="Times New Roman"/>
@@ -14137,6 +14321,7 @@
         <w:t>(</w:t>
       </w:r>
       <w:proofErr w:type="spellStart"/>
+      <w:proofErr w:type="gramStart"/>
       <w:r>
         <w:rPr>
           <w:rFonts w:ascii="Consolas" w:eastAsia="Times New Roman" w:hAnsi="Consolas" w:cs="Times New Roman"/>
@@ -14170,6 +14355,7 @@
         </w:rPr>
         <w:t>path</w:t>
       </w:r>
+      <w:proofErr w:type="gramEnd"/>
       <w:r>
         <w:rPr>
           <w:rFonts w:ascii="Consolas" w:eastAsia="Times New Roman" w:hAnsi="Consolas" w:cs="Times New Roman"/>
@@ -14531,12 +14717,10 @@
     <w:p/>
     <w:p/>
     <w:p/>
+    <w:p/>
+    <w:p/>
+    <w:p/>
     <w:p>
-      <w:pPr>
-        <w:rPr>
-          <w:rFonts w:hint="cs"/>
-        </w:rPr>
-      </w:pPr>
       <w:r>
         <w:lastRenderedPageBreak/>
         <w:t xml:space="preserve">                                    high pass filter                                                               low pass filter</w:t>
@@ -14916,11 +15100,6 @@
       </w:pPr>
     </w:p>
     <w:p>
-      <w:pPr>
-        <w:rPr>
-          <w:rFonts w:hint="cs"/>
-        </w:rPr>
-      </w:pPr>
       <w:r>
         <w:rPr>
           <w:rFonts w:hint="cs"/>
@@ -14932,6 +15111,294 @@
       <w:r>
         <w:t xml:space="preserve">: </w:t>
       </w:r>
+      <w:r>
+        <w:rPr>
+          <w:rFonts w:hint="cs"/>
+          <w:cs/>
+        </w:rPr>
+        <w:t xml:space="preserve">การทำ </w:t>
+      </w:r>
+      <w:r>
+        <w:t>gaussian</w:t>
+      </w:r>
+      <w:r>
+        <w:t xml:space="preserve"> filters</w:t>
+      </w:r>
+      <w:r>
+        <w:t xml:space="preserve"> </w:t>
+      </w:r>
+      <w:r>
+        <w:rPr>
+          <w:rFonts w:hint="cs"/>
+          <w:cs/>
+        </w:rPr>
+        <w:t>จะ</w:t>
+      </w:r>
+      <w:proofErr w:type="spellStart"/>
+      <w:r>
+        <w:rPr>
+          <w:rFonts w:hint="cs"/>
+          <w:cs/>
+        </w:rPr>
+        <w:t>คล้ายๆ</w:t>
+      </w:r>
+      <w:proofErr w:type="spellEnd"/>
+      <w:r>
+        <w:rPr>
+          <w:rFonts w:hint="cs"/>
+          <w:cs/>
+        </w:rPr>
+        <w:t xml:space="preserve"> </w:t>
+      </w:r>
+      <w:r>
+        <w:t>notch filter</w:t>
+      </w:r>
+      <w:r>
+        <w:rPr>
+          <w:rFonts w:hint="cs"/>
+          <w:cs/>
+        </w:rPr>
+        <w:t xml:space="preserve"> โดย </w:t>
+      </w:r>
+      <w:r>
+        <w:t>low</w:t>
+      </w:r>
+      <w:r>
+        <w:t xml:space="preserve">-pass filter </w:t>
+      </w:r>
+      <w:r>
+        <w:rPr>
+          <w:rFonts w:hint="cs"/>
+          <w:cs/>
+        </w:rPr>
+        <w:t xml:space="preserve">จะทำการ </w:t>
+      </w:r>
+      <w:r>
+        <w:t xml:space="preserve">filter </w:t>
+      </w:r>
+      <w:r>
+        <w:rPr>
+          <w:rFonts w:hint="cs"/>
+          <w:cs/>
+        </w:rPr>
+        <w:t>ค่า</w:t>
+      </w:r>
+      <w:proofErr w:type="spellStart"/>
+      <w:r>
+        <w:rPr>
+          <w:rFonts w:hint="cs"/>
+          <w:cs/>
+        </w:rPr>
+        <w:t>ความถึ่</w:t>
+      </w:r>
+      <w:proofErr w:type="spellEnd"/>
+      <w:r>
+        <w:rPr>
+          <w:rFonts w:hint="cs"/>
+          <w:cs/>
+        </w:rPr>
+        <w:t xml:space="preserve">ที่มากกว่า </w:t>
+      </w:r>
+      <w:r>
+        <w:t xml:space="preserve">r </w:t>
+      </w:r>
+      <w:r>
+        <w:rPr>
+          <w:rFonts w:hint="cs"/>
+          <w:cs/>
+        </w:rPr>
+        <w:t xml:space="preserve">ออกและเก็บค่าที่อยู่ในรัศมี </w:t>
+      </w:r>
+      <w:r>
+        <w:t xml:space="preserve">r </w:t>
+      </w:r>
+      <w:r>
+        <w:rPr>
+          <w:rFonts w:hint="cs"/>
+          <w:cs/>
+        </w:rPr>
+        <w:t xml:space="preserve">ไว้ ส่วน </w:t>
+      </w:r>
+      <w:r>
+        <w:t xml:space="preserve">high-pass filter </w:t>
+      </w:r>
+      <w:r>
+        <w:rPr>
+          <w:rFonts w:hint="cs"/>
+          <w:cs/>
+        </w:rPr>
+        <w:t xml:space="preserve">จะตรงกันข้ามคือทำการ </w:t>
+      </w:r>
+      <w:r>
+        <w:t xml:space="preserve">filter </w:t>
+      </w:r>
+      <w:r>
+        <w:rPr>
+          <w:rFonts w:hint="cs"/>
+          <w:cs/>
+        </w:rPr>
+        <w:t xml:space="preserve">ค่าความถี่ที่น้อยกว่า </w:t>
+      </w:r>
+      <w:r>
+        <w:t xml:space="preserve">r </w:t>
+      </w:r>
+      <w:r>
+        <w:rPr>
+          <w:rFonts w:hint="cs"/>
+          <w:cs/>
+        </w:rPr>
+        <w:t xml:space="preserve">ออก และเก็บค่าที่อยู่นอกรัศมี </w:t>
+      </w:r>
+      <w:r>
+        <w:t xml:space="preserve">r </w:t>
+      </w:r>
+      <w:r>
+        <w:rPr>
+          <w:rFonts w:hint="cs"/>
+          <w:cs/>
+        </w:rPr>
+        <w:t>ไว้</w:t>
+      </w:r>
+      <w:r>
+        <w:t xml:space="preserve"> </w:t>
+      </w:r>
+      <w:r>
+        <w:rPr>
+          <w:rFonts w:hint="cs"/>
+          <w:cs/>
+        </w:rPr>
+        <w:t xml:space="preserve">แต่จะแตกต่างกันตรงที่ </w:t>
+      </w:r>
+      <w:r>
+        <w:t xml:space="preserve">gaussian filter </w:t>
+      </w:r>
+      <w:r>
+        <w:rPr>
+          <w:rFonts w:hint="cs"/>
+          <w:cs/>
+        </w:rPr>
+        <w:t>จะไม่ทำทำให้</w:t>
+      </w:r>
+      <w:r>
+        <w:rPr>
+          <w:rFonts w:hint="cs"/>
+          <w:cs/>
+        </w:rPr>
+        <w:t xml:space="preserve"> ซึ่งการทำอย่างนี้ส่งผลให้ภาพจาก </w:t>
+      </w:r>
+      <w:r>
+        <w:t xml:space="preserve">low-pass filter </w:t>
+      </w:r>
+      <w:r>
+        <w:rPr>
+          <w:rFonts w:hint="cs"/>
+          <w:cs/>
+        </w:rPr>
+        <w:t xml:space="preserve">จะมีลักษณะที่เบลอเพราะส่วนที่ไม่มีการเปลี่ยนแปลง </w:t>
+      </w:r>
+      <w:r>
+        <w:t>(</w:t>
+      </w:r>
+      <w:r>
+        <w:rPr>
+          <w:rFonts w:hint="cs"/>
+          <w:cs/>
+        </w:rPr>
+        <w:t>ส่วนที่ไม่ใช่ขอบ</w:t>
+      </w:r>
+      <w:r>
+        <w:t>)</w:t>
+      </w:r>
+      <w:r>
+        <w:rPr>
+          <w:rFonts w:hint="cs"/>
+          <w:cs/>
+        </w:rPr>
+        <w:t xml:space="preserve"> จะมีค่า</w:t>
+      </w:r>
+      <w:proofErr w:type="spellStart"/>
+      <w:r>
+        <w:rPr>
+          <w:rFonts w:hint="cs"/>
+          <w:cs/>
+        </w:rPr>
+        <w:t>ความถึ่</w:t>
+      </w:r>
+      <w:proofErr w:type="spellEnd"/>
+      <w:r>
+        <w:rPr>
+          <w:rFonts w:hint="cs"/>
+          <w:cs/>
+        </w:rPr>
+        <w:t xml:space="preserve">ที่ต่ำและ </w:t>
+      </w:r>
+      <w:r>
+        <w:t xml:space="preserve">low-pass filter </w:t>
+      </w:r>
+      <w:r>
+        <w:rPr>
+          <w:rFonts w:hint="cs"/>
+          <w:cs/>
+        </w:rPr>
+        <w:t xml:space="preserve">เก็บไว้ ส่วนภาพที่ได้จาก </w:t>
+      </w:r>
+      <w:r>
+        <w:t xml:space="preserve">high-pass filter </w:t>
+      </w:r>
+      <w:r>
+        <w:rPr>
+          <w:rFonts w:hint="cs"/>
+          <w:cs/>
+        </w:rPr>
+        <w:t xml:space="preserve">จะมีลักษณะเน้นขอบในรูปภาพ เพราะ ส่วนที่มีการเปลี่ยนแปลง </w:t>
+      </w:r>
+      <w:r>
+        <w:t>(</w:t>
+      </w:r>
+      <w:r>
+        <w:rPr>
+          <w:rFonts w:hint="cs"/>
+          <w:cs/>
+        </w:rPr>
+        <w:t>ส่วนที่เป็น</w:t>
+      </w:r>
+      <w:proofErr w:type="spellStart"/>
+      <w:r>
+        <w:rPr>
+          <w:rFonts w:hint="cs"/>
+          <w:cs/>
+        </w:rPr>
+        <w:t>ขอบๆ</w:t>
+      </w:r>
+      <w:proofErr w:type="spellEnd"/>
+      <w:r>
+        <w:t>)</w:t>
+      </w:r>
+      <w:r>
+        <w:rPr>
+          <w:rFonts w:hint="cs"/>
+          <w:cs/>
+        </w:rPr>
+        <w:t xml:space="preserve"> ความถี่จะสูงแล้ว </w:t>
+      </w:r>
+      <w:r>
+        <w:t xml:space="preserve">high-pass filter </w:t>
+      </w:r>
+      <w:r>
+        <w:rPr>
+          <w:rFonts w:hint="cs"/>
+          <w:cs/>
+        </w:rPr>
+        <w:t>เก็บไว้</w:t>
+      </w:r>
+    </w:p>
+    <w:p>
+      <w:pPr>
+        <w:rPr>
+          <w:rFonts w:hint="cs"/>
+          <w:cs/>
+        </w:rPr>
+      </w:pPr>
     </w:p>
     <w:sectPr>
       <w:pgSz w:w="12240" w:h="15840"/>
